--- a/Reunião Vitor.docx
+++ b/Reunião Vitor.docx
@@ -24,6 +24,18 @@
       <w:r>
         <w:t>ar plasticidade nos dois níveis?</w:t>
       </w:r>
+      <w:r>
+        <w:t xml:space="preserve"> Em caso de tirar, precisaríamos colocar outra coisa que diferenciaria os dois níveis (no caso seria </w:t>
+      </w:r>
+      <w:r>
+        <w:t>tempo de vida diferente</w:t>
+      </w:r>
+      <w:r>
+        <w:t>)</w:t>
+      </w:r>
+      <w:r>
+        <w:t>.</w:t>
+      </w:r>
     </w:p>
     <w:p>
       <w:r>
@@ -41,63 +53,66 @@
       </w:r>
       <w:proofErr w:type="gramEnd"/>
       <w:r>
-        <w:t xml:space="preserve"> (acho que resolvido, mas tenho algumas dúvidas</w:t>
-      </w:r>
-      <w:proofErr w:type="gramStart"/>
-      <w:r>
-        <w:t>)</w:t>
-      </w:r>
-      <w:proofErr w:type="gramEnd"/>
-    </w:p>
-    <w:p>
-      <w:r>
-        <w:t xml:space="preserve">A energia gasta para se mover sempre será o valor do custo da plasticidade da forma que foi colocada. </w:t>
-      </w:r>
-    </w:p>
-    <w:p>
-      <w:r>
-        <w:t>Escolher valores lógicos para nosso modelo</w:t>
-      </w:r>
-      <w:r>
-        <w:t xml:space="preserve"> (custo, plasticidade, fractal e grau de perturbação</w:t>
-      </w:r>
-      <w:proofErr w:type="gramStart"/>
-      <w:r>
-        <w:t>)</w:t>
-      </w:r>
-      <w:proofErr w:type="gramEnd"/>
-    </w:p>
-    <w:p>
-      <w:r>
-        <w:t xml:space="preserve">A espécie de ovelha que come </w:t>
-      </w:r>
-      <w:proofErr w:type="gramStart"/>
-      <w:r>
-        <w:t>4</w:t>
-      </w:r>
-      <w:proofErr w:type="gramEnd"/>
-      <w:r>
-        <w:t xml:space="preserve"> </w:t>
-      </w:r>
-      <w:r>
-        <w:t>espécies</w:t>
-      </w:r>
-      <w:r>
-        <w:t xml:space="preserve"> de gramíneas é penalizada com 4 espécie de lobos, porém a espécie de lobo que come 4 </w:t>
-      </w:r>
-      <w:r>
-        <w:t>o que a</w:t>
-      </w:r>
-      <w:r>
-        <w:t xml:space="preserve"> controlará?</w:t>
-      </w:r>
-    </w:p>
-    <w:p>
-      <w:r>
-        <w:t>Quando mudarmos o custo da plasticidade por nível e a plasticidade o sistema que anteriormente era equilibrado provavelmente se desiquilibrará, teremos que fazer reajustes. Tem problema nisso?</w:t>
+        <w:t xml:space="preserve"> (acho que resolvido, mas te</w:t>
       </w:r>
       <w:bookmarkStart w:id="0" w:name="_GoBack"/>
       <w:bookmarkEnd w:id="0"/>
+      <w:r>
+        <w:t>nho algumas dúvidas</w:t>
+      </w:r>
+      <w:proofErr w:type="gramStart"/>
+      <w:r>
+        <w:t>)</w:t>
+      </w:r>
+      <w:proofErr w:type="gramEnd"/>
+    </w:p>
+    <w:p>
+      <w:r>
+        <w:t xml:space="preserve">A energia gasta para se mover sempre será o valor do custo da plasticidade da forma que foi colocada. </w:t>
+      </w:r>
+    </w:p>
+    <w:p>
+      <w:r>
+        <w:t>Escolher valores lógicos para nosso modelo</w:t>
+      </w:r>
+      <w:r>
+        <w:t xml:space="preserve"> (custo, plasticidade, fractal e grau de perturbação</w:t>
+      </w:r>
+      <w:proofErr w:type="gramStart"/>
+      <w:r>
+        <w:t>)</w:t>
+      </w:r>
+      <w:proofErr w:type="gramEnd"/>
+    </w:p>
+    <w:p>
+      <w:r>
+        <w:t xml:space="preserve">A espécie de ovelha que come </w:t>
+      </w:r>
+      <w:proofErr w:type="gramStart"/>
+      <w:r>
+        <w:t>4</w:t>
+      </w:r>
+      <w:proofErr w:type="gramEnd"/>
+      <w:r>
+        <w:t xml:space="preserve"> </w:t>
+      </w:r>
+      <w:r>
+        <w:t>espécies</w:t>
+      </w:r>
+      <w:r>
+        <w:t xml:space="preserve"> de gramíneas é penalizada com 4 espécie de lobos, porém a espécie de lobo que come 4 </w:t>
+      </w:r>
+      <w:r>
+        <w:t>o que a</w:t>
+      </w:r>
+      <w:r>
+        <w:t xml:space="preserve"> controlará?</w:t>
+      </w:r>
+    </w:p>
+    <w:p>
+      <w:r>
+        <w:t>Quando mudarmos o custo da plasticidade por nível e a plasticidade o sistema que anteriormente era equilibrado provavelmente se desiquilibrará, teremos que fazer reajustes. Tem problema nisso?</w:t>
+      </w:r>
     </w:p>
     <w:p>
       <w:r>
